--- a/Lab 7/Лаб 7.docx
+++ b/Lab 7/Лаб 7.docx
@@ -1539,7 +1539,484 @@
           <w:lang w:eastAsia="uk-UA"/>
         </w:rPr>
       </w:pPr>
+    </w:p>
+    <w:p>
+      <w:pPr>
+        <w:rPr>
+          <w:sz w:val="28"/>
+          <w:szCs w:val="28"/>
+          <w:lang w:eastAsia="uk-UA"/>
+        </w:rPr>
+      </w:pPr>
+    </w:p>
+    <w:p>
+      <w:pPr>
+        <w:rPr>
+          <w:sz w:val="28"/>
+          <w:szCs w:val="28"/>
+          <w:lang w:eastAsia="uk-UA"/>
+        </w:rPr>
+      </w:pPr>
+    </w:p>
+    <w:p>
+      <w:pPr>
+        <w:rPr>
+          <w:sz w:val="28"/>
+          <w:szCs w:val="28"/>
+          <w:lang w:eastAsia="uk-UA"/>
+        </w:rPr>
+      </w:pPr>
+    </w:p>
+    <w:p>
+      <w:pPr>
+        <w:rPr>
+          <w:sz w:val="28"/>
+          <w:szCs w:val="28"/>
+          <w:lang w:eastAsia="uk-UA"/>
+        </w:rPr>
+      </w:pPr>
+    </w:p>
+    <w:p>
+      <w:pPr>
+        <w:rPr>
+          <w:sz w:val="28"/>
+          <w:szCs w:val="28"/>
+          <w:lang w:eastAsia="uk-UA"/>
+        </w:rPr>
+      </w:pPr>
+    </w:p>
+    <w:p>
+      <w:pPr>
+        <w:rPr>
+          <w:sz w:val="28"/>
+          <w:szCs w:val="28"/>
+          <w:lang w:eastAsia="uk-UA"/>
+        </w:rPr>
+      </w:pPr>
+    </w:p>
+    <w:p>
+      <w:pPr>
+        <w:rPr>
+          <w:sz w:val="28"/>
+          <w:szCs w:val="28"/>
+          <w:lang w:eastAsia="uk-UA"/>
+        </w:rPr>
+      </w:pPr>
+      <w:r>
+        <w:rPr>
+          <w:sz w:val="28"/>
+          <w:szCs w:val="28"/>
+          <w:lang w:eastAsia="uk-UA"/>
+        </w:rPr>
+        <w:drawing>
+          <wp:anchor distT="0" distB="0" distL="114300" distR="114300" simplePos="0" relativeHeight="251666432" behindDoc="0" locked="0" layoutInCell="1" allowOverlap="1" wp14:anchorId="5B85143C" wp14:editId="346F0C64">
+            <wp:simplePos x="0" y="0"/>
+            <wp:positionH relativeFrom="margin">
+              <wp:align>right</wp:align>
+            </wp:positionH>
+            <wp:positionV relativeFrom="paragraph">
+              <wp:posOffset>3765550</wp:posOffset>
+            </wp:positionV>
+            <wp:extent cx="6120765" cy="3097530"/>
+            <wp:effectExtent l="0" t="0" r="0" b="7620"/>
+            <wp:wrapNone/>
+            <wp:docPr id="14" name="Рисунок 14"/>
+            <wp:cNvGraphicFramePr>
+              <a:graphicFrameLocks xmlns:a="http://schemas.openxmlformats.org/drawingml/2006/main" noChangeAspect="1"/>
+            </wp:cNvGraphicFramePr>
+            <a:graphic xmlns:a="http://schemas.openxmlformats.org/drawingml/2006/main">
+              <a:graphicData uri="http://schemas.openxmlformats.org/drawingml/2006/picture">
+                <pic:pic xmlns:pic="http://schemas.openxmlformats.org/drawingml/2006/picture">
+                  <pic:nvPicPr>
+                    <pic:cNvPr id="1" name=""/>
+                    <pic:cNvPicPr/>
+                  </pic:nvPicPr>
+                  <pic:blipFill>
+                    <a:blip r:embed="rId16" cstate="print">
+                      <a:extLst>
+                        <a:ext uri="{28A0092B-C50C-407E-A947-70E740481C1C}">
+                          <a14:useLocalDpi xmlns:a14="http://schemas.microsoft.com/office/drawing/2010/main" val="0"/>
+                        </a:ext>
+                      </a:extLst>
+                    </a:blip>
+                    <a:stretch>
+                      <a:fillRect/>
+                    </a:stretch>
+                  </pic:blipFill>
+                  <pic:spPr>
+                    <a:xfrm>
+                      <a:off x="0" y="0"/>
+                      <a:ext cx="6120765" cy="3097530"/>
+                    </a:xfrm>
+                    <a:prstGeom prst="rect">
+                      <a:avLst/>
+                    </a:prstGeom>
+                  </pic:spPr>
+                </pic:pic>
+              </a:graphicData>
+            </a:graphic>
+          </wp:anchor>
+        </w:drawing>
+      </w:r>
+      <w:r>
+        <w:rPr>
+          <w:sz w:val="28"/>
+          <w:szCs w:val="28"/>
+          <w:lang w:eastAsia="uk-UA"/>
+        </w:rPr>
+        <w:drawing>
+          <wp:anchor distT="0" distB="0" distL="114300" distR="114300" simplePos="0" relativeHeight="251665408" behindDoc="0" locked="0" layoutInCell="1" allowOverlap="1" wp14:anchorId="35A860A7" wp14:editId="05556365">
+            <wp:simplePos x="899160" y="3268980"/>
+            <wp:positionH relativeFrom="column">
+              <wp:align>left</wp:align>
+            </wp:positionH>
+            <wp:positionV relativeFrom="paragraph">
+              <wp:align>top</wp:align>
+            </wp:positionV>
+            <wp:extent cx="6120765" cy="3322955"/>
+            <wp:effectExtent l="0" t="0" r="0" b="0"/>
+            <wp:wrapSquare wrapText="bothSides"/>
+            <wp:docPr id="13" name="Рисунок 13"/>
+            <wp:cNvGraphicFramePr>
+              <a:graphicFrameLocks xmlns:a="http://schemas.openxmlformats.org/drawingml/2006/main" noChangeAspect="1"/>
+            </wp:cNvGraphicFramePr>
+            <a:graphic xmlns:a="http://schemas.openxmlformats.org/drawingml/2006/main">
+              <a:graphicData uri="http://schemas.openxmlformats.org/drawingml/2006/picture">
+                <pic:pic xmlns:pic="http://schemas.openxmlformats.org/drawingml/2006/picture">
+                  <pic:nvPicPr>
+                    <pic:cNvPr id="1" name=""/>
+                    <pic:cNvPicPr/>
+                  </pic:nvPicPr>
+                  <pic:blipFill>
+                    <a:blip r:embed="rId17" cstate="print">
+                      <a:extLst>
+                        <a:ext uri="{28A0092B-C50C-407E-A947-70E740481C1C}">
+                          <a14:useLocalDpi xmlns:a14="http://schemas.microsoft.com/office/drawing/2010/main" val="0"/>
+                        </a:ext>
+                      </a:extLst>
+                    </a:blip>
+                    <a:stretch>
+                      <a:fillRect/>
+                    </a:stretch>
+                  </pic:blipFill>
+                  <pic:spPr>
+                    <a:xfrm>
+                      <a:off x="0" y="0"/>
+                      <a:ext cx="6120765" cy="3322955"/>
+                    </a:xfrm>
+                    <a:prstGeom prst="rect">
+                      <a:avLst/>
+                    </a:prstGeom>
+                  </pic:spPr>
+                </pic:pic>
+              </a:graphicData>
+            </a:graphic>
+          </wp:anchor>
+        </w:drawing>
+      </w:r>
+      <w:r>
+        <w:rPr>
+          <w:sz w:val="28"/>
+          <w:szCs w:val="28"/>
+          <w:lang w:eastAsia="uk-UA"/>
+        </w:rPr>
+        <w:br w:type="textWrapping" w:clear="all"/>
+      </w:r>
+    </w:p>
+    <w:p>
+      <w:pPr>
+        <w:rPr>
+          <w:sz w:val="28"/>
+          <w:szCs w:val="28"/>
+          <w:lang w:eastAsia="uk-UA"/>
+        </w:rPr>
+      </w:pPr>
+    </w:p>
+    <w:p>
+      <w:pPr>
+        <w:rPr>
+          <w:sz w:val="28"/>
+          <w:szCs w:val="28"/>
+          <w:lang w:eastAsia="uk-UA"/>
+        </w:rPr>
+      </w:pPr>
+    </w:p>
+    <w:p>
+      <w:pPr>
+        <w:rPr>
+          <w:sz w:val="28"/>
+          <w:szCs w:val="28"/>
+          <w:lang w:eastAsia="uk-UA"/>
+        </w:rPr>
+      </w:pPr>
+    </w:p>
+    <w:p>
+      <w:pPr>
+        <w:rPr>
+          <w:sz w:val="28"/>
+          <w:szCs w:val="28"/>
+          <w:lang w:eastAsia="uk-UA"/>
+        </w:rPr>
+      </w:pPr>
+    </w:p>
+    <w:p>
+      <w:pPr>
+        <w:rPr>
+          <w:sz w:val="28"/>
+          <w:szCs w:val="28"/>
+          <w:lang w:eastAsia="uk-UA"/>
+        </w:rPr>
+      </w:pPr>
+    </w:p>
+    <w:p>
+      <w:pPr>
+        <w:rPr>
+          <w:sz w:val="28"/>
+          <w:szCs w:val="28"/>
+          <w:lang w:eastAsia="uk-UA"/>
+        </w:rPr>
+      </w:pPr>
+    </w:p>
+    <w:p>
+      <w:pPr>
+        <w:rPr>
+          <w:sz w:val="28"/>
+          <w:szCs w:val="28"/>
+          <w:lang w:eastAsia="uk-UA"/>
+        </w:rPr>
+      </w:pPr>
+    </w:p>
+    <w:p>
+      <w:pPr>
+        <w:rPr>
+          <w:sz w:val="28"/>
+          <w:szCs w:val="28"/>
+          <w:lang w:eastAsia="uk-UA"/>
+        </w:rPr>
+      </w:pPr>
+    </w:p>
+    <w:p>
+      <w:pPr>
+        <w:rPr>
+          <w:sz w:val="28"/>
+          <w:szCs w:val="28"/>
+          <w:lang w:eastAsia="uk-UA"/>
+        </w:rPr>
+      </w:pPr>
+    </w:p>
+    <w:p>
+      <w:pPr>
+        <w:rPr>
+          <w:sz w:val="28"/>
+          <w:szCs w:val="28"/>
+          <w:lang w:eastAsia="uk-UA"/>
+        </w:rPr>
+      </w:pPr>
+      <w:r>
+        <w:rPr>
+          <w:sz w:val="28"/>
+          <w:szCs w:val="28"/>
+          <w:lang w:eastAsia="uk-UA"/>
+        </w:rPr>
+        <w:lastRenderedPageBreak/>
+        <w:drawing>
+          <wp:anchor distT="0" distB="0" distL="114300" distR="114300" simplePos="0" relativeHeight="251669504" behindDoc="0" locked="0" layoutInCell="1" allowOverlap="1" wp14:anchorId="2903DBBF" wp14:editId="3EE43EF8">
+            <wp:simplePos x="0" y="0"/>
+            <wp:positionH relativeFrom="margin">
+              <wp:align>right</wp:align>
+            </wp:positionH>
+            <wp:positionV relativeFrom="paragraph">
+              <wp:posOffset>3262630</wp:posOffset>
+            </wp:positionV>
+            <wp:extent cx="6120765" cy="3227705"/>
+            <wp:effectExtent l="0" t="0" r="0" b="0"/>
+            <wp:wrapNone/>
+            <wp:docPr id="16" name="Рисунок 16"/>
+            <wp:cNvGraphicFramePr>
+              <a:graphicFrameLocks xmlns:a="http://schemas.openxmlformats.org/drawingml/2006/main" noChangeAspect="1"/>
+            </wp:cNvGraphicFramePr>
+            <a:graphic xmlns:a="http://schemas.openxmlformats.org/drawingml/2006/main">
+              <a:graphicData uri="http://schemas.openxmlformats.org/drawingml/2006/picture">
+                <pic:pic xmlns:pic="http://schemas.openxmlformats.org/drawingml/2006/picture">
+                  <pic:nvPicPr>
+                    <pic:cNvPr id="1" name=""/>
+                    <pic:cNvPicPr/>
+                  </pic:nvPicPr>
+                  <pic:blipFill>
+                    <a:blip r:embed="rId18" cstate="print">
+                      <a:extLst>
+                        <a:ext uri="{28A0092B-C50C-407E-A947-70E740481C1C}">
+                          <a14:useLocalDpi xmlns:a14="http://schemas.microsoft.com/office/drawing/2010/main" val="0"/>
+                        </a:ext>
+                      </a:extLst>
+                    </a:blip>
+                    <a:stretch>
+                      <a:fillRect/>
+                    </a:stretch>
+                  </pic:blipFill>
+                  <pic:spPr>
+                    <a:xfrm>
+                      <a:off x="0" y="0"/>
+                      <a:ext cx="6120765" cy="3227705"/>
+                    </a:xfrm>
+                    <a:prstGeom prst="rect">
+                      <a:avLst/>
+                    </a:prstGeom>
+                  </pic:spPr>
+                </pic:pic>
+              </a:graphicData>
+            </a:graphic>
+          </wp:anchor>
+        </w:drawing>
+      </w:r>
+      <w:r>
+        <w:rPr>
+          <w:sz w:val="28"/>
+          <w:szCs w:val="28"/>
+          <w:lang w:eastAsia="uk-UA"/>
+        </w:rPr>
+        <w:drawing>
+          <wp:anchor distT="0" distB="0" distL="114300" distR="114300" simplePos="0" relativeHeight="251667456" behindDoc="0" locked="0" layoutInCell="1" allowOverlap="1" wp14:anchorId="3F5F01F5" wp14:editId="531C1FE2">
+            <wp:simplePos x="899160" y="541020"/>
+            <wp:positionH relativeFrom="column">
+              <wp:align>left</wp:align>
+            </wp:positionH>
+            <wp:positionV relativeFrom="paragraph">
+              <wp:align>top</wp:align>
+            </wp:positionV>
+            <wp:extent cx="6120765" cy="2983230"/>
+            <wp:effectExtent l="0" t="0" r="0" b="7620"/>
+            <wp:wrapSquare wrapText="bothSides"/>
+            <wp:docPr id="15" name="Рисунок 15"/>
+            <wp:cNvGraphicFramePr>
+              <a:graphicFrameLocks xmlns:a="http://schemas.openxmlformats.org/drawingml/2006/main" noChangeAspect="1"/>
+            </wp:cNvGraphicFramePr>
+            <a:graphic xmlns:a="http://schemas.openxmlformats.org/drawingml/2006/main">
+              <a:graphicData uri="http://schemas.openxmlformats.org/drawingml/2006/picture">
+                <pic:pic xmlns:pic="http://schemas.openxmlformats.org/drawingml/2006/picture">
+                  <pic:nvPicPr>
+                    <pic:cNvPr id="1" name=""/>
+                    <pic:cNvPicPr/>
+                  </pic:nvPicPr>
+                  <pic:blipFill>
+                    <a:blip r:embed="rId19" cstate="print">
+                      <a:extLst>
+                        <a:ext uri="{28A0092B-C50C-407E-A947-70E740481C1C}">
+                          <a14:useLocalDpi xmlns:a14="http://schemas.microsoft.com/office/drawing/2010/main" val="0"/>
+                        </a:ext>
+                      </a:extLst>
+                    </a:blip>
+                    <a:stretch>
+                      <a:fillRect/>
+                    </a:stretch>
+                  </pic:blipFill>
+                  <pic:spPr>
+                    <a:xfrm>
+                      <a:off x="0" y="0"/>
+                      <a:ext cx="6120765" cy="2983230"/>
+                    </a:xfrm>
+                    <a:prstGeom prst="rect">
+                      <a:avLst/>
+                    </a:prstGeom>
+                  </pic:spPr>
+                </pic:pic>
+              </a:graphicData>
+            </a:graphic>
+          </wp:anchor>
+        </w:drawing>
+      </w:r>
+      <w:r>
+        <w:rPr>
+          <w:sz w:val="28"/>
+          <w:szCs w:val="28"/>
+          <w:lang w:eastAsia="uk-UA"/>
+        </w:rPr>
+        <w:br w:type="textWrapping" w:clear="all"/>
+      </w:r>
+    </w:p>
+    <w:p>
+      <w:pPr>
+        <w:rPr>
+          <w:sz w:val="28"/>
+          <w:szCs w:val="28"/>
+          <w:lang w:eastAsia="uk-UA"/>
+        </w:rPr>
+      </w:pPr>
+    </w:p>
+    <w:p>
+      <w:pPr>
+        <w:rPr>
+          <w:sz w:val="28"/>
+          <w:szCs w:val="28"/>
+          <w:lang w:eastAsia="uk-UA"/>
+        </w:rPr>
+      </w:pPr>
+    </w:p>
+    <w:p>
+      <w:pPr>
+        <w:rPr>
+          <w:sz w:val="28"/>
+          <w:szCs w:val="28"/>
+          <w:lang w:eastAsia="uk-UA"/>
+        </w:rPr>
+      </w:pPr>
       <w:bookmarkStart w:id="0" w:name="_GoBack"/>
+      <w:r>
+        <w:rPr>
+          <w:sz w:val="28"/>
+          <w:szCs w:val="28"/>
+          <w:lang w:eastAsia="uk-UA"/>
+        </w:rPr>
+        <w:drawing>
+          <wp:anchor distT="0" distB="0" distL="114300" distR="114300" simplePos="0" relativeHeight="251668480" behindDoc="0" locked="0" layoutInCell="1" allowOverlap="1" wp14:anchorId="63E67932" wp14:editId="54A18B31">
+            <wp:simplePos x="0" y="0"/>
+            <wp:positionH relativeFrom="margin">
+              <wp:align>right</wp:align>
+            </wp:positionH>
+            <wp:positionV relativeFrom="paragraph">
+              <wp:posOffset>2583180</wp:posOffset>
+            </wp:positionV>
+            <wp:extent cx="6120765" cy="3200400"/>
+            <wp:effectExtent l="0" t="0" r="0" b="0"/>
+            <wp:wrapNone/>
+            <wp:docPr id="17" name="Рисунок 17"/>
+            <wp:cNvGraphicFramePr>
+              <a:graphicFrameLocks xmlns:a="http://schemas.openxmlformats.org/drawingml/2006/main" noChangeAspect="1"/>
+            </wp:cNvGraphicFramePr>
+            <a:graphic xmlns:a="http://schemas.openxmlformats.org/drawingml/2006/main">
+              <a:graphicData uri="http://schemas.openxmlformats.org/drawingml/2006/picture">
+                <pic:pic xmlns:pic="http://schemas.openxmlformats.org/drawingml/2006/picture">
+                  <pic:nvPicPr>
+                    <pic:cNvPr id="1" name=""/>
+                    <pic:cNvPicPr/>
+                  </pic:nvPicPr>
+                  <pic:blipFill>
+                    <a:blip r:embed="rId20" cstate="print">
+                      <a:extLst>
+                        <a:ext uri="{28A0092B-C50C-407E-A947-70E740481C1C}">
+                          <a14:useLocalDpi xmlns:a14="http://schemas.microsoft.com/office/drawing/2010/main" val="0"/>
+                        </a:ext>
+                      </a:extLst>
+                    </a:blip>
+                    <a:stretch>
+                      <a:fillRect/>
+                    </a:stretch>
+                  </pic:blipFill>
+                  <pic:spPr>
+                    <a:xfrm>
+                      <a:off x="0" y="0"/>
+                      <a:ext cx="6120765" cy="3200400"/>
+                    </a:xfrm>
+                    <a:prstGeom prst="rect">
+                      <a:avLst/>
+                    </a:prstGeom>
+                  </pic:spPr>
+                </pic:pic>
+              </a:graphicData>
+            </a:graphic>
+          </wp:anchor>
+        </w:drawing>
+      </w:r>
       <w:bookmarkEnd w:id="0"/>
     </w:p>
     <w:sectPr>
